--- a/BOOTCAMP SQL TEMEL KAVRAMLAR 1 HAFTA ÖDEVİ.docx
+++ b/BOOTCAMP SQL TEMEL KAVRAMLAR 1 HAFTA ÖDEVİ.docx
@@ -54,23 +54,296 @@
     </w:p>
     <w:p>
       <w:r>
-        <w:t>SELECT*</w:t>
-      </w:r>
-      <w:r>
-        <w:t xml:space="preserve"> </w:t>
-      </w:r>
-      <w:r>
-        <w:t xml:space="preserve">FROM </w:t>
-      </w:r>
-      <w:proofErr w:type="spellStart"/>
+        <w:t xml:space="preserve">SELECT </w:t>
+      </w:r>
+      <w:proofErr w:type="spellStart"/>
+      <w:r>
+        <w:t>FirstName</w:t>
+      </w:r>
+      <w:proofErr w:type="spellEnd"/>
+      <w:r>
+        <w:t>,</w:t>
+      </w:r>
+      <w:r>
+        <w:t xml:space="preserve"> </w:t>
+      </w:r>
+      <w:proofErr w:type="spellStart"/>
+      <w:r>
+        <w:t>LastName</w:t>
+      </w:r>
+      <w:proofErr w:type="spellEnd"/>
+      <w:r>
+        <w:t>,</w:t>
+      </w:r>
+      <w:r>
+        <w:t xml:space="preserve"> </w:t>
+      </w:r>
+      <w:proofErr w:type="spellStart"/>
+      <w:r>
+        <w:t>Salary</w:t>
+      </w:r>
+      <w:proofErr w:type="spellEnd"/>
+      <w:r>
+        <w:t xml:space="preserve"> FROM </w:t>
+      </w:r>
+      <w:proofErr w:type="spellStart"/>
+      <w:proofErr w:type="gramStart"/>
       <w:r>
         <w:t>Employees</w:t>
       </w:r>
       <w:proofErr w:type="spellEnd"/>
-    </w:p>
-    <w:p>
-      <w:r>
-        <w:t>(</w:t>
+      <w:r>
+        <w:t xml:space="preserve"> </w:t>
+      </w:r>
+      <w:r>
+        <w:t>;</w:t>
+      </w:r>
+      <w:proofErr w:type="gramEnd"/>
+    </w:p>
+    <w:p>
+      <w:r>
+        <w:t>2.SORU:</w:t>
+      </w:r>
+      <w:r>
+        <w:t xml:space="preserve"> Çalışanların çalıştıkları </w:t>
+      </w:r>
+      <w:proofErr w:type="gramStart"/>
+      <w:r>
+        <w:t>departmanları</w:t>
+      </w:r>
+      <w:proofErr w:type="gramEnd"/>
+      <w:r>
+        <w:t xml:space="preserve"> benzersiz olarak listeleyen bir SQL sorgusu yazınız.</w:t>
+      </w:r>
+    </w:p>
+    <w:p>
+      <w:r>
+        <w:t>2.CEVAP:</w:t>
+      </w:r>
+      <w:r>
+        <w:t xml:space="preserve"> </w:t>
+      </w:r>
+    </w:p>
+    <w:p>
+      <w:r>
+        <w:t>SELECT*FROM</w:t>
+      </w:r>
+      <w:r>
+        <w:t xml:space="preserve"> </w:t>
+      </w:r>
+      <w:proofErr w:type="spellStart"/>
+      <w:r>
+        <w:t>Departments</w:t>
+      </w:r>
+      <w:proofErr w:type="spellEnd"/>
+      <w:r>
+        <w:t xml:space="preserve"> </w:t>
+      </w:r>
+      <w:proofErr w:type="gramStart"/>
+      <w:r>
+        <w:t>DISTINCT</w:t>
+      </w:r>
+      <w:r>
+        <w:t xml:space="preserve">  </w:t>
+      </w:r>
+      <w:proofErr w:type="spellStart"/>
+      <w:r>
+        <w:t>DepartmentName</w:t>
+      </w:r>
+      <w:proofErr w:type="spellEnd"/>
+      <w:proofErr w:type="gramEnd"/>
+      <w:r>
+        <w:t>;</w:t>
+      </w:r>
+    </w:p>
+    <w:p>
+      <w:proofErr w:type="gramStart"/>
+      <w:r>
+        <w:t>Açıklama :</w:t>
+      </w:r>
+      <w:proofErr w:type="gramEnd"/>
+    </w:p>
+    <w:p>
+      <w:r>
+        <w:t xml:space="preserve">Departman </w:t>
+      </w:r>
+      <w:proofErr w:type="gramStart"/>
+      <w:r>
+        <w:t>Tablosundan,DISTINC</w:t>
+      </w:r>
+      <w:proofErr w:type="gramEnd"/>
+      <w:r>
+        <w:t xml:space="preserve"> Komutu ile tekrar eden departman isimleri tekilleştirilerek sorgu çalıştırılır.</w:t>
+      </w:r>
+    </w:p>
+    <w:p>
+      <w:r>
+        <w:t>3</w:t>
+      </w:r>
+      <w:r>
+        <w:t>.SORU:</w:t>
+      </w:r>
+      <w:r>
+        <w:t xml:space="preserve"> Sadece IT </w:t>
+      </w:r>
+      <w:proofErr w:type="gramStart"/>
+      <w:r>
+        <w:t>departmanında</w:t>
+      </w:r>
+      <w:proofErr w:type="gramEnd"/>
+      <w:r>
+        <w:t xml:space="preserve"> çalışanların bilgilerini getiren bir SQL sorgusu yazınız.</w:t>
+      </w:r>
+    </w:p>
+    <w:p>
+      <w:r>
+        <w:t>3</w:t>
+      </w:r>
+      <w:r>
+        <w:t>.CEVAP:</w:t>
+      </w:r>
+    </w:p>
+    <w:p>
+      <w:r>
+        <w:t xml:space="preserve">SELECT*FROM </w:t>
+      </w:r>
+      <w:proofErr w:type="spellStart"/>
+      <w:r>
+        <w:t>Employees</w:t>
+      </w:r>
+      <w:proofErr w:type="spellEnd"/>
+    </w:p>
+    <w:p>
+      <w:r>
+        <w:t xml:space="preserve">WHERE </w:t>
+      </w:r>
+      <w:proofErr w:type="spellStart"/>
+      <w:r>
+        <w:t>DepertmantName</w:t>
+      </w:r>
+      <w:proofErr w:type="spellEnd"/>
+      <w:r>
+        <w:t>=</w:t>
+      </w:r>
+      <w:r>
+        <w:t xml:space="preserve"> ‘</w:t>
+      </w:r>
+      <w:r>
+        <w:t xml:space="preserve"> IT</w:t>
+      </w:r>
+      <w:r>
+        <w:t>’</w:t>
+      </w:r>
+    </w:p>
+    <w:p>
+      <w:r>
+        <w:t>Açıklama:</w:t>
+      </w:r>
+    </w:p>
+    <w:p>
+      <w:proofErr w:type="spellStart"/>
+      <w:r>
+        <w:t>Employees</w:t>
+      </w:r>
+      <w:proofErr w:type="spellEnd"/>
+      <w:r>
+        <w:t xml:space="preserve"> tablosundan tüm </w:t>
+      </w:r>
+      <w:proofErr w:type="spellStart"/>
+      <w:r>
+        <w:t>sutunları</w:t>
+      </w:r>
+      <w:proofErr w:type="spellEnd"/>
+      <w:r>
+        <w:t xml:space="preserve"> seçerek WHERE şartı ile Departman ismi IT olanlar seçilir.</w:t>
+      </w:r>
+    </w:p>
+    <w:p>
+      <w:r>
+        <w:t>4</w:t>
+      </w:r>
+      <w:r>
+        <w:t>.SORU:</w:t>
+      </w:r>
+      <w:r>
+        <w:t xml:space="preserve"> Çalışanları maaşlarına göre büyükten küçüğe sıralayan bir SQL sorgusu yazınız.</w:t>
+      </w:r>
+    </w:p>
+    <w:p>
+      <w:r>
+        <w:t>4</w:t>
+      </w:r>
+      <w:r>
+        <w:t>.CEVAP:</w:t>
+      </w:r>
+    </w:p>
+    <w:p>
+      <w:r>
+        <w:t>SELECT*FROM</w:t>
+      </w:r>
+      <w:r>
+        <w:t xml:space="preserve"> </w:t>
+      </w:r>
+      <w:proofErr w:type="spellStart"/>
+      <w:r>
+        <w:t>Employees</w:t>
+      </w:r>
+      <w:proofErr w:type="spellEnd"/>
+    </w:p>
+    <w:p>
+      <w:r>
+        <w:t xml:space="preserve">ORDER BY </w:t>
+      </w:r>
+      <w:proofErr w:type="spellStart"/>
+      <w:r>
+        <w:t>Salary</w:t>
+      </w:r>
+      <w:proofErr w:type="spellEnd"/>
+      <w:r>
+        <w:t xml:space="preserve"> DESC;</w:t>
+      </w:r>
+    </w:p>
+    <w:p>
+      <w:r>
+        <w:t xml:space="preserve">Açıklama: </w:t>
+      </w:r>
+      <w:proofErr w:type="spellStart"/>
+      <w:r>
+        <w:t>Employes</w:t>
+      </w:r>
+      <w:proofErr w:type="spellEnd"/>
+      <w:r>
+        <w:t xml:space="preserve"> </w:t>
+      </w:r>
+      <w:proofErr w:type="gramStart"/>
+      <w:r>
+        <w:t>Tablosundan  DESC</w:t>
+      </w:r>
+      <w:proofErr w:type="gramEnd"/>
+      <w:r>
+        <w:t xml:space="preserve"> komutu ile azalan sıralamaya göre </w:t>
+      </w:r>
+      <w:proofErr w:type="spellStart"/>
+      <w:r>
+        <w:t>Salary</w:t>
+      </w:r>
+      <w:proofErr w:type="spellEnd"/>
+      <w:r>
+        <w:t xml:space="preserve"> kolonunu ORDER BY komutu ile sıralama yaparak çalıştırır.</w:t>
+      </w:r>
+    </w:p>
+    <w:p>
+      <w:r>
+        <w:t>5</w:t>
+      </w:r>
+      <w:r>
+        <w:t>.SORU:</w:t>
+      </w:r>
+      <w:r>
+        <w:t xml:space="preserve"> </w:t>
+      </w:r>
+      <w:r>
+        <w:t xml:space="preserve">Çalışanların </w:t>
       </w:r>
       <w:proofErr w:type="spellStart"/>
       <w:r>
@@ -78,10 +351,7 @@
       </w:r>
       <w:proofErr w:type="spellEnd"/>
       <w:r>
-        <w:t>,</w:t>
-      </w:r>
-      <w:r>
-        <w:t xml:space="preserve"> </w:t>
+        <w:t xml:space="preserve"> ve </w:t>
       </w:r>
       <w:proofErr w:type="spellStart"/>
       <w:r>
@@ -89,277 +359,140 @@
       </w:r>
       <w:proofErr w:type="spellEnd"/>
       <w:r>
-        <w:t>,</w:t>
-      </w:r>
-      <w:r>
-        <w:t xml:space="preserve"> </w:t>
-      </w:r>
-      <w:proofErr w:type="spellStart"/>
-      <w:r>
-        <w:t>Salary</w:t>
-      </w:r>
-      <w:proofErr w:type="spellEnd"/>
-      <w:r>
-        <w:t>)</w:t>
-      </w:r>
+        <w:t xml:space="preserve"> alanlarını birleştirerek, tam adlarını içeren yeni bir kolon</w:t>
+      </w:r>
+    </w:p>
+    <w:p>
+      <w:proofErr w:type="gramStart"/>
+      <w:r>
+        <w:t>oluşturan</w:t>
+      </w:r>
+      <w:proofErr w:type="gramEnd"/>
+      <w:r>
+        <w:t xml:space="preserve"> bir SQL sorgusu yazınız.</w:t>
+      </w:r>
+    </w:p>
+    <w:p>
+      <w:r>
+        <w:t>5</w:t>
+      </w:r>
+      <w:r>
+        <w:t>.CEVAP:</w:t>
+      </w:r>
+    </w:p>
+    <w:p>
+      <w:proofErr w:type="gramStart"/>
+      <w:r>
+        <w:t xml:space="preserve">SELECT  </w:t>
+      </w:r>
+      <w:r>
+        <w:t>CONCAT</w:t>
+      </w:r>
+      <w:proofErr w:type="gramEnd"/>
+      <w:r>
+        <w:t xml:space="preserve"> ( </w:t>
+      </w:r>
+      <w:proofErr w:type="spellStart"/>
+      <w:r>
+        <w:t>FirstName</w:t>
+      </w:r>
+      <w:proofErr w:type="spellEnd"/>
+      <w:r>
+        <w:t xml:space="preserve"> ,</w:t>
+      </w:r>
+      <w:r>
+        <w:t xml:space="preserve"> ‘ ’, </w:t>
+      </w:r>
+      <w:proofErr w:type="spellStart"/>
+      <w:r>
+        <w:t>LastName</w:t>
+      </w:r>
+      <w:proofErr w:type="spellEnd"/>
+      <w:r>
+        <w:t xml:space="preserve">) AS </w:t>
+      </w:r>
+      <w:r>
+        <w:t xml:space="preserve"> Name</w:t>
+      </w:r>
+    </w:p>
+    <w:p>
+      <w:r>
+        <w:t>FROM</w:t>
+      </w:r>
+      <w:r>
+        <w:t xml:space="preserve"> </w:t>
+      </w:r>
+      <w:proofErr w:type="spellStart"/>
+      <w:r>
+        <w:t>Employees</w:t>
+      </w:r>
+      <w:proofErr w:type="spellEnd"/>
       <w:r>
         <w:t>;</w:t>
       </w:r>
     </w:p>
     <w:p>
-      <w:r>
-        <w:t>2.SORU:</w:t>
-      </w:r>
-      <w:r>
-        <w:t xml:space="preserve"> Çalışanların çalıştıkları </w:t>
-      </w:r>
-      <w:proofErr w:type="gramStart"/>
-      <w:r>
-        <w:t>departmanları</w:t>
-      </w:r>
-      <w:proofErr w:type="gramEnd"/>
-      <w:r>
-        <w:t xml:space="preserve"> benzersiz olarak listeleyen bir SQL sorgusu yazınız.</w:t>
-      </w:r>
-    </w:p>
-    <w:p>
-      <w:r>
-        <w:t>2.CEVAP:</w:t>
-      </w:r>
-      <w:r>
-        <w:t xml:space="preserve"> </w:t>
-      </w:r>
-    </w:p>
-    <w:p>
-      <w:r>
-        <w:t>SELECT*FROM</w:t>
-      </w:r>
-      <w:r>
-        <w:t xml:space="preserve"> </w:t>
-      </w:r>
-      <w:proofErr w:type="spellStart"/>
-      <w:r>
-        <w:t>Departments</w:t>
-      </w:r>
-      <w:proofErr w:type="spellEnd"/>
-      <w:r>
-        <w:t xml:space="preserve"> </w:t>
-      </w:r>
-    </w:p>
-    <w:p>
-      <w:proofErr w:type="gramStart"/>
-      <w:r>
-        <w:t>DISTINCT</w:t>
-      </w:r>
-      <w:r>
-        <w:t xml:space="preserve">  </w:t>
-      </w:r>
-      <w:proofErr w:type="spellStart"/>
-      <w:r>
-        <w:t>DepartmentName</w:t>
-      </w:r>
-      <w:proofErr w:type="spellEnd"/>
-      <w:proofErr w:type="gramEnd"/>
-      <w:r>
-        <w:t>;</w:t>
-      </w:r>
-    </w:p>
-    <w:p>
-      <w:proofErr w:type="gramStart"/>
-      <w:r>
-        <w:t>Açıklama :</w:t>
-      </w:r>
-      <w:proofErr w:type="gramEnd"/>
+      <w:proofErr w:type="gramStart"/>
+      <w:r>
+        <w:t>Açıklama:CONCAT</w:t>
+      </w:r>
+      <w:proofErr w:type="gramEnd"/>
+      <w:r>
+        <w:t xml:space="preserve"> komutu ile   </w:t>
+      </w:r>
+      <w:proofErr w:type="spellStart"/>
+      <w:r>
+        <w:t>FirstName</w:t>
+      </w:r>
+      <w:proofErr w:type="spellEnd"/>
+      <w:r>
+        <w:t xml:space="preserve"> , </w:t>
+      </w:r>
+      <w:proofErr w:type="spellStart"/>
+      <w:r>
+        <w:t>LastName</w:t>
+      </w:r>
+      <w:proofErr w:type="spellEnd"/>
+      <w:r>
+        <w:t xml:space="preserve"> kolonları birleştirilerek yeni ismi Name olan yeni bir kolon oluşturulur.</w:t>
+      </w:r>
+      <w:r>
+        <w:t xml:space="preserve"> </w:t>
+      </w:r>
+      <w:r>
+        <w:t xml:space="preserve">‘ ’ bu ifade </w:t>
+      </w:r>
+      <w:proofErr w:type="spellStart"/>
+      <w:proofErr w:type="gramStart"/>
+      <w:r>
+        <w:t>FirstName</w:t>
+      </w:r>
+      <w:proofErr w:type="spellEnd"/>
+      <w:r>
+        <w:t xml:space="preserve"> , </w:t>
+      </w:r>
+      <w:proofErr w:type="spellStart"/>
+      <w:r>
+        <w:t>LastName</w:t>
+      </w:r>
+      <w:proofErr w:type="spellEnd"/>
+      <w:proofErr w:type="gramEnd"/>
+      <w:r>
+        <w:t xml:space="preserve"> arasında bir boşluk oluşturarak isim ve </w:t>
+      </w:r>
+      <w:proofErr w:type="spellStart"/>
+      <w:r>
+        <w:t>soyismin</w:t>
+      </w:r>
+      <w:proofErr w:type="spellEnd"/>
+      <w:r>
+        <w:t xml:space="preserve"> birleşik yazımının önüne geçer.</w:t>
+      </w:r>
     </w:p>
     <w:p/>
-    <w:p>
-      <w:r>
-        <w:t>3</w:t>
-      </w:r>
-      <w:r>
-        <w:t>.SORU:</w:t>
-      </w:r>
-      <w:r>
-        <w:t xml:space="preserve"> Sadece IT </w:t>
-      </w:r>
-      <w:proofErr w:type="gramStart"/>
-      <w:r>
-        <w:t>departmanında</w:t>
-      </w:r>
-      <w:proofErr w:type="gramEnd"/>
-      <w:r>
-        <w:t xml:space="preserve"> çalışanların bilgilerini getiren bir SQL sorgusu yazınız.</w:t>
-      </w:r>
-    </w:p>
-    <w:p>
-      <w:r>
-        <w:t>3</w:t>
-      </w:r>
-      <w:r>
-        <w:t>.CEVAP:</w:t>
-      </w:r>
-    </w:p>
-    <w:p>
-      <w:r>
-        <w:t xml:space="preserve">SELECT*FROM </w:t>
-      </w:r>
-      <w:proofErr w:type="spellStart"/>
-      <w:r>
-        <w:t>Employees</w:t>
-      </w:r>
-      <w:proofErr w:type="spellEnd"/>
-    </w:p>
-    <w:p>
-      <w:r>
-        <w:t xml:space="preserve">WHERE </w:t>
-      </w:r>
-      <w:proofErr w:type="spellStart"/>
-      <w:r>
-        <w:t>DepertmantName</w:t>
-      </w:r>
-      <w:proofErr w:type="spellEnd"/>
-      <w:r>
-        <w:t>= IT</w:t>
-      </w:r>
-    </w:p>
-    <w:p/>
-    <w:p>
-      <w:r>
-        <w:t>4</w:t>
-      </w:r>
-      <w:r>
-        <w:t>.SORU:</w:t>
-      </w:r>
-      <w:r>
-        <w:t xml:space="preserve"> Çalışanları maaşlarına göre büyükten küçüğe sıralayan bir SQL sorgusu yazınız.</w:t>
-      </w:r>
-    </w:p>
-    <w:p>
-      <w:r>
-        <w:t>4</w:t>
-      </w:r>
-      <w:r>
-        <w:t>.CEVAP:</w:t>
-      </w:r>
-    </w:p>
-    <w:p>
-      <w:r>
-        <w:t>SELECT*FROM</w:t>
-      </w:r>
-      <w:r>
-        <w:t xml:space="preserve"> </w:t>
-      </w:r>
-      <w:proofErr w:type="spellStart"/>
-      <w:r>
-        <w:t>Employees</w:t>
-      </w:r>
-      <w:proofErr w:type="spellEnd"/>
-    </w:p>
-    <w:p>
-      <w:r>
-        <w:t xml:space="preserve">ORDER BY </w:t>
-      </w:r>
-      <w:proofErr w:type="spellStart"/>
-      <w:r>
-        <w:t>Salary</w:t>
-      </w:r>
-      <w:proofErr w:type="spellEnd"/>
-      <w:r>
-        <w:t xml:space="preserve"> DESC;</w:t>
-      </w:r>
-    </w:p>
-    <w:p/>
-    <w:p>
-      <w:r>
-        <w:t>5</w:t>
-      </w:r>
-      <w:r>
-        <w:t>.SORU:</w:t>
-      </w:r>
-      <w:r>
-        <w:t xml:space="preserve"> </w:t>
-      </w:r>
-      <w:r>
-        <w:t xml:space="preserve">Çalışanların </w:t>
-      </w:r>
-      <w:proofErr w:type="spellStart"/>
-      <w:r>
-        <w:t>FirstName</w:t>
-      </w:r>
-      <w:proofErr w:type="spellEnd"/>
-      <w:r>
-        <w:t xml:space="preserve"> ve </w:t>
-      </w:r>
-      <w:proofErr w:type="spellStart"/>
-      <w:r>
-        <w:t>LastName</w:t>
-      </w:r>
-      <w:proofErr w:type="spellEnd"/>
-      <w:r>
-        <w:t xml:space="preserve"> alanlarını birleştirerek, tam adlarını içeren yeni bir kolon</w:t>
-      </w:r>
-    </w:p>
-    <w:p>
-      <w:proofErr w:type="gramStart"/>
-      <w:r>
-        <w:t>oluşturan</w:t>
-      </w:r>
-      <w:proofErr w:type="gramEnd"/>
-      <w:r>
-        <w:t xml:space="preserve"> bir SQL sorgusu yazınız.</w:t>
-      </w:r>
-    </w:p>
-    <w:p>
-      <w:r>
-        <w:t>5</w:t>
-      </w:r>
-      <w:r>
-        <w:t>.CEVAP:</w:t>
-      </w:r>
-    </w:p>
-    <w:p>
-      <w:r>
-        <w:t xml:space="preserve">SELECT  </w:t>
-      </w:r>
-      <w:r>
-        <w:t xml:space="preserve">CONCAT ( </w:t>
-      </w:r>
-      <w:proofErr w:type="spellStart"/>
-      <w:r>
-        <w:t>FirstName</w:t>
-      </w:r>
-      <w:proofErr w:type="spellEnd"/>
-      <w:r>
-        <w:t xml:space="preserve"> ,</w:t>
-      </w:r>
-      <w:proofErr w:type="spellStart"/>
-      <w:r>
-        <w:t>LastName</w:t>
-      </w:r>
-      <w:proofErr w:type="spellEnd"/>
-      <w:r>
-        <w:t xml:space="preserve">) AS </w:t>
-      </w:r>
-      <w:r>
-        <w:t xml:space="preserve"> Name</w:t>
-      </w:r>
-    </w:p>
-    <w:p>
-      <w:r>
-        <w:t>FROM</w:t>
-      </w:r>
-      <w:r>
-        <w:t xml:space="preserve"> </w:t>
-      </w:r>
-      <w:proofErr w:type="spellStart"/>
-      <w:r>
-        <w:t>Employees</w:t>
-      </w:r>
-      <w:proofErr w:type="spellEnd"/>
-    </w:p>
     <w:sectPr>
       <w:pgSz w:w="11906" w:h="16838"/>
-      <w:pgMar w:top="1417" w:right="1417" w:bottom="1417" w:left="1417" w:header="708" w:footer="708" w:gutter="0"/>
+      <w:pgMar w:top="851" w:right="1417" w:bottom="993" w:left="1417" w:header="708" w:footer="708" w:gutter="0"/>
       <w:cols w:space="708"/>
       <w:docGrid w:linePitch="360"/>
     </w:sectPr>
